--- a/Projekat 1/RESTfulProjekat1/RESTful uputstvo.docx
+++ b/Projekat 1/RESTfulProjekat1/RESTful uputstvo.docx
@@ -3,30 +3,265 @@
 <w:document xmlns:wpc="http://schemas.microsoft.com/office/word/2010/wordprocessingCanvas" xmlns:cx="http://schemas.microsoft.com/office/drawing/2014/chartex" xmlns:cx1="http://schemas.microsoft.com/office/drawing/2015/9/8/chartex" xmlns:cx2="http://schemas.microsoft.com/office/drawing/2015/10/21/chartex" xmlns:cx3="http://schemas.microsoft.com/office/drawing/2016/5/9/chartex" xmlns:cx4="http://schemas.microsoft.com/office/drawing/2016/5/10/chartex" xmlns:cx5="http://schemas.microsoft.com/office/drawing/2016/5/11/chartex" xmlns:cx6="http://schemas.microsoft.com/office/drawing/2016/5/12/chartex" xmlns:cx7="http://schemas.microsoft.com/office/drawing/2016/5/13/chartex" xmlns:cx8="http://schemas.microsoft.com/office/drawing/2016/5/14/chartex" xmlns:mc="http://schemas.openxmlformats.org/markup-compatibility/2006" xmlns:aink="http://schemas.microsoft.com/office/drawing/2016/ink" xmlns:am3d="http://schemas.microsoft.com/office/drawing/2017/model3d" xmlns:o="urn:schemas-microsoft-com:office:office" xmlns:oel="http://schemas.microsoft.com/office/2019/extlst" xmlns:r="http://schemas.openxmlformats.org/officeDocument/2006/relationships" xmlns:m="http://schemas.openxmlformats.org/officeDocument/2006/math" xmlns:v="urn:schemas-microsoft-com:vml" xmlns:wp14="http://schemas.microsoft.com/office/word/2010/wordprocessingDrawing" xmlns:wp="http://schemas.openxmlformats.org/drawingml/2006/wordprocessingDrawing" xmlns:w10="urn:schemas-microsoft-com:office:word" xmlns:w="http://schemas.openxmlformats.org/wordprocessingml/2006/main" xmlns:w14="http://schemas.microsoft.com/office/word/2010/wordml" xmlns:w15="http://schemas.microsoft.com/office/word/2012/wordml" xmlns:w16cex="http://schemas.microsoft.com/office/word/2018/wordml/cex" xmlns:w16cid="http://schemas.microsoft.com/office/word/2016/wordml/cid" xmlns:w16="http://schemas.microsoft.com/office/word/2018/wordml" xmlns:w16sdtdh="http://schemas.microsoft.com/office/word/2020/wordml/sdtdatahash" xmlns:w16se="http://schemas.microsoft.com/office/word/2015/wordml/symex" xmlns:wpg="http://schemas.microsoft.com/office/word/2010/wordprocessingGroup" xmlns:wpi="http://schemas.microsoft.com/office/word/2010/wordprocessingInk" xmlns:wne="http://schemas.microsoft.com/office/word/2006/wordml" xmlns:wps="http://schemas.microsoft.com/office/word/2010/wordprocessingShape" mc:Ignorable="w14 w15 w16se w16cid w16 w16cex w16sdtdh wp14">
   <w:body>
     <w:p>
-      <w:r>
-        <w:t xml:space="preserve">Ovo je RESTful(Representational State Transfer) servis koji je razvijen uz pomoc Node.js-a. </w:t>
+      <w:pPr>
+        <w:pStyle w:val="Title"/>
+      </w:pPr>
+      <w:proofErr w:type="spellStart"/>
+      <w:r>
+        <w:t>Projekat</w:t>
+      </w:r>
+      <w:proofErr w:type="spellEnd"/>
+      <w:r>
+        <w:t xml:space="preserve"> 1 – RESTful </w:t>
       </w:r>
     </w:p>
     <w:p/>
     <w:p>
       <w:r>
-        <w:t>Nakon sto se pozicioniramo u folder gde se nalazi index.js fajl potrebno je da se pokrene servis uz pomoc komande:</w:t>
-      </w:r>
-    </w:p>
-    <w:p>
-      <w:r>
-        <w:t>node index.js</w:t>
+        <w:t xml:space="preserve">Ovo je </w:t>
+      </w:r>
+      <w:proofErr w:type="gramStart"/>
+      <w:r>
+        <w:t>RESTful(</w:t>
+      </w:r>
+      <w:proofErr w:type="gramEnd"/>
+      <w:r>
+        <w:t xml:space="preserve">Representational State Transfer) </w:t>
+      </w:r>
+      <w:proofErr w:type="spellStart"/>
+      <w:r>
+        <w:t>servis</w:t>
+      </w:r>
+      <w:proofErr w:type="spellEnd"/>
+      <w:r>
+        <w:t xml:space="preserve"> koji je </w:t>
+      </w:r>
+      <w:proofErr w:type="spellStart"/>
+      <w:r>
+        <w:t>razvijen</w:t>
+      </w:r>
+      <w:proofErr w:type="spellEnd"/>
+      <w:r>
+        <w:t xml:space="preserve"> </w:t>
+      </w:r>
+      <w:proofErr w:type="spellStart"/>
+      <w:r>
+        <w:t>uz</w:t>
+      </w:r>
+      <w:proofErr w:type="spellEnd"/>
+      <w:r>
+        <w:t xml:space="preserve"> </w:t>
+      </w:r>
+      <w:proofErr w:type="spellStart"/>
+      <w:r>
+        <w:t>pomoc</w:t>
+      </w:r>
+      <w:proofErr w:type="spellEnd"/>
+      <w:r>
+        <w:t xml:space="preserve"> Node.js-a. </w:t>
       </w:r>
     </w:p>
     <w:p/>
     <w:p>
-      <w:r>
-        <w:t>Sada je servis u radu i testiranje mozemo da izvrsimo uz pomoc Postman-a</w:t>
-      </w:r>
-      <w:r>
-        <w:t xml:space="preserve"> na sledeci nacin:</w:t>
-      </w:r>
-      <w:r>
+      <w:proofErr w:type="spellStart"/>
+      <w:r>
+        <w:t>Nakon</w:t>
+      </w:r>
+      <w:proofErr w:type="spellEnd"/>
+      <w:r>
+        <w:t xml:space="preserve"> </w:t>
+      </w:r>
+      <w:proofErr w:type="spellStart"/>
+      <w:r>
+        <w:t>sto</w:t>
+      </w:r>
+      <w:proofErr w:type="spellEnd"/>
+      <w:r>
+        <w:t xml:space="preserve"> se </w:t>
+      </w:r>
+      <w:proofErr w:type="spellStart"/>
+      <w:r>
+        <w:t>pozicioniramo</w:t>
+      </w:r>
+      <w:proofErr w:type="spellEnd"/>
+      <w:r>
+        <w:t xml:space="preserve"> u folder </w:t>
+      </w:r>
+      <w:proofErr w:type="spellStart"/>
+      <w:r>
+        <w:t>gde</w:t>
+      </w:r>
+      <w:proofErr w:type="spellEnd"/>
+      <w:r>
+        <w:t xml:space="preserve"> se </w:t>
+      </w:r>
+      <w:proofErr w:type="spellStart"/>
+      <w:r>
+        <w:t>nalazi</w:t>
+      </w:r>
+      <w:proofErr w:type="spellEnd"/>
+      <w:r>
+        <w:t xml:space="preserve"> index.js </w:t>
+      </w:r>
+      <w:proofErr w:type="spellStart"/>
+      <w:r>
+        <w:t>fajl</w:t>
+      </w:r>
+      <w:proofErr w:type="spellEnd"/>
+      <w:r>
+        <w:t xml:space="preserve"> </w:t>
+      </w:r>
+      <w:proofErr w:type="spellStart"/>
+      <w:r>
+        <w:t>potrebno</w:t>
+      </w:r>
+      <w:proofErr w:type="spellEnd"/>
+      <w:r>
+        <w:t xml:space="preserve"> je da se </w:t>
+      </w:r>
+      <w:proofErr w:type="spellStart"/>
+      <w:r>
+        <w:t>pokrene</w:t>
+      </w:r>
+      <w:proofErr w:type="spellEnd"/>
+      <w:r>
+        <w:t xml:space="preserve"> </w:t>
+      </w:r>
+      <w:proofErr w:type="spellStart"/>
+      <w:r>
+        <w:t>servis</w:t>
+      </w:r>
+      <w:proofErr w:type="spellEnd"/>
+      <w:r>
+        <w:t xml:space="preserve"> </w:t>
+      </w:r>
+      <w:proofErr w:type="spellStart"/>
+      <w:r>
+        <w:t>uz</w:t>
+      </w:r>
+      <w:proofErr w:type="spellEnd"/>
+      <w:r>
+        <w:t xml:space="preserve"> </w:t>
+      </w:r>
+      <w:proofErr w:type="spellStart"/>
+      <w:r>
+        <w:t>pomoc</w:t>
+      </w:r>
+      <w:proofErr w:type="spellEnd"/>
+      <w:r>
+        <w:t xml:space="preserve"> </w:t>
+      </w:r>
+      <w:proofErr w:type="spellStart"/>
+      <w:r>
+        <w:t>komande</w:t>
+      </w:r>
+      <w:proofErr w:type="spellEnd"/>
+      <w:r>
+        <w:t>:</w:t>
+      </w:r>
+    </w:p>
+    <w:p>
+      <w:r>
+        <w:t>node index.js</w:t>
+      </w:r>
+    </w:p>
+    <w:p/>
+    <w:p>
+      <w:r>
+        <w:t xml:space="preserve">Sada je </w:t>
+      </w:r>
+      <w:proofErr w:type="spellStart"/>
+      <w:r>
+        <w:t>servis</w:t>
+      </w:r>
+      <w:proofErr w:type="spellEnd"/>
+      <w:r>
+        <w:t xml:space="preserve"> u </w:t>
+      </w:r>
+      <w:proofErr w:type="spellStart"/>
+      <w:r>
+        <w:t>radu</w:t>
+      </w:r>
+      <w:proofErr w:type="spellEnd"/>
+      <w:r>
+        <w:t xml:space="preserve"> </w:t>
+      </w:r>
+      <w:proofErr w:type="spellStart"/>
+      <w:r>
+        <w:t>i</w:t>
+      </w:r>
+      <w:proofErr w:type="spellEnd"/>
+      <w:r>
+        <w:t xml:space="preserve"> </w:t>
+      </w:r>
+      <w:proofErr w:type="spellStart"/>
+      <w:r>
+        <w:t>testiranje</w:t>
+      </w:r>
+      <w:proofErr w:type="spellEnd"/>
+      <w:r>
+        <w:t xml:space="preserve"> </w:t>
+      </w:r>
+      <w:proofErr w:type="spellStart"/>
+      <w:r>
+        <w:t>mozemo</w:t>
+      </w:r>
+      <w:proofErr w:type="spellEnd"/>
+      <w:r>
+        <w:t xml:space="preserve"> da </w:t>
+      </w:r>
+      <w:proofErr w:type="spellStart"/>
+      <w:r>
+        <w:t>izvrsimo</w:t>
+      </w:r>
+      <w:proofErr w:type="spellEnd"/>
+      <w:r>
+        <w:t xml:space="preserve"> </w:t>
+      </w:r>
+      <w:proofErr w:type="spellStart"/>
+      <w:r>
+        <w:t>uz</w:t>
+      </w:r>
+      <w:proofErr w:type="spellEnd"/>
+      <w:r>
+        <w:t xml:space="preserve"> </w:t>
+      </w:r>
+      <w:proofErr w:type="spellStart"/>
+      <w:r>
+        <w:t>pomoc</w:t>
+      </w:r>
+      <w:proofErr w:type="spellEnd"/>
+      <w:r>
+        <w:t xml:space="preserve"> Postman-a </w:t>
+      </w:r>
+      <w:proofErr w:type="spellStart"/>
+      <w:r>
+        <w:t>na</w:t>
+      </w:r>
+      <w:proofErr w:type="spellEnd"/>
+      <w:r>
+        <w:t xml:space="preserve"> </w:t>
+      </w:r>
+      <w:proofErr w:type="spellStart"/>
+      <w:r>
+        <w:t>sledeci</w:t>
+      </w:r>
+      <w:proofErr w:type="spellEnd"/>
+      <w:r>
+        <w:t xml:space="preserve"> </w:t>
+      </w:r>
+      <w:proofErr w:type="spellStart"/>
+      <w:r>
+        <w:t>nacin</w:t>
+      </w:r>
+      <w:proofErr w:type="spellEnd"/>
+      <w:r>
+        <w:t>:</w:t>
+      </w:r>
+      <w:r>
+        <w:rPr>
+          <w:noProof/>
+        </w:rPr>
         <w:drawing>
           <wp:inline distT="0" distB="0" distL="0" distR="0" wp14:anchorId="5477331E" wp14:editId="1B2B7EC0">
             <wp:extent cx="5943600" cy="3533140"/>
@@ -43,7 +278,7 @@
                     <pic:cNvPicPr/>
                   </pic:nvPicPr>
                   <pic:blipFill>
-                    <a:blip r:embed="rId4"/>
+                    <a:blip r:embed="rId6"/>
                     <a:stretch>
                       <a:fillRect/>
                     </a:stretch>
@@ -65,12 +300,106 @@
       </w:r>
     </w:p>
     <w:p>
-      <w:r>
-        <w:t>Izabrali smo da je metod GET i na ovoj adresi gore saljemo zahtev i dole se prikazuju podaci.</w:t>
+      <w:proofErr w:type="spellStart"/>
+      <w:r>
+        <w:t>Izabrali</w:t>
+      </w:r>
+      <w:proofErr w:type="spellEnd"/>
+      <w:r>
+        <w:t xml:space="preserve"> </w:t>
+      </w:r>
+      <w:proofErr w:type="spellStart"/>
+      <w:r>
+        <w:t>smo</w:t>
+      </w:r>
+      <w:proofErr w:type="spellEnd"/>
+      <w:r>
+        <w:t xml:space="preserve"> da je </w:t>
+      </w:r>
+      <w:proofErr w:type="spellStart"/>
+      <w:r>
+        <w:t>metod</w:t>
+      </w:r>
+      <w:proofErr w:type="spellEnd"/>
+      <w:r>
+        <w:t xml:space="preserve"> GET </w:t>
+      </w:r>
+      <w:proofErr w:type="spellStart"/>
+      <w:r>
+        <w:t>i</w:t>
+      </w:r>
+      <w:proofErr w:type="spellEnd"/>
+      <w:r>
+        <w:t xml:space="preserve"> </w:t>
+      </w:r>
+      <w:proofErr w:type="spellStart"/>
+      <w:r>
+        <w:t>na</w:t>
+      </w:r>
+      <w:proofErr w:type="spellEnd"/>
+      <w:r>
+        <w:t xml:space="preserve"> </w:t>
+      </w:r>
+      <w:proofErr w:type="spellStart"/>
+      <w:r>
+        <w:t>ovoj</w:t>
+      </w:r>
+      <w:proofErr w:type="spellEnd"/>
+      <w:r>
+        <w:t xml:space="preserve"> </w:t>
+      </w:r>
+      <w:proofErr w:type="spellStart"/>
+      <w:r>
+        <w:t>adresi</w:t>
+      </w:r>
+      <w:proofErr w:type="spellEnd"/>
+      <w:r>
+        <w:t xml:space="preserve"> gore </w:t>
+      </w:r>
+      <w:proofErr w:type="spellStart"/>
+      <w:r>
+        <w:t>saljemo</w:t>
+      </w:r>
+      <w:proofErr w:type="spellEnd"/>
+      <w:r>
+        <w:t xml:space="preserve"> </w:t>
+      </w:r>
+      <w:proofErr w:type="spellStart"/>
+      <w:r>
+        <w:t>zahtev</w:t>
+      </w:r>
+      <w:proofErr w:type="spellEnd"/>
+      <w:r>
+        <w:t xml:space="preserve"> </w:t>
+      </w:r>
+      <w:proofErr w:type="spellStart"/>
+      <w:r>
+        <w:t>i</w:t>
+      </w:r>
+      <w:proofErr w:type="spellEnd"/>
+      <w:r>
+        <w:t xml:space="preserve"> dole se </w:t>
+      </w:r>
+      <w:proofErr w:type="spellStart"/>
+      <w:r>
+        <w:t>prikazuju</w:t>
+      </w:r>
+      <w:proofErr w:type="spellEnd"/>
+      <w:r>
+        <w:t xml:space="preserve"> </w:t>
+      </w:r>
+      <w:proofErr w:type="spellStart"/>
+      <w:r>
+        <w:t>podaci</w:t>
+      </w:r>
+      <w:proofErr w:type="spellEnd"/>
+      <w:r>
+        <w:t>.</w:t>
       </w:r>
     </w:p>
     <w:p/>
     <w:sectPr>
+      <w:footerReference w:type="default" r:id="rId7"/>
       <w:pgSz w:w="12240" w:h="15840"/>
       <w:pgMar w:top="1440" w:right="1440" w:bottom="1440" w:left="1440" w:header="720" w:footer="720" w:gutter="0"/>
       <w:cols w:space="720"/>
@@ -78,6 +407,84 @@
     </w:sectPr>
   </w:body>
 </w:document>
+</file>
+
+<file path=word/endnotes.xml><?xml version="1.0" encoding="utf-8"?>
+<w:endnotes xmlns:wpc="http://schemas.microsoft.com/office/word/2010/wordprocessingCanvas" xmlns:cx="http://schemas.microsoft.com/office/drawing/2014/chartex" xmlns:cx1="http://schemas.microsoft.com/office/drawing/2015/9/8/chartex" xmlns:cx2="http://schemas.microsoft.com/office/drawing/2015/10/21/chartex" xmlns:cx3="http://schemas.microsoft.com/office/drawing/2016/5/9/chartex" xmlns:cx4="http://schemas.microsoft.com/office/drawing/2016/5/10/chartex" xmlns:cx5="http://schemas.microsoft.com/office/drawing/2016/5/11/chartex" xmlns:cx6="http://schemas.microsoft.com/office/drawing/2016/5/12/chartex" xmlns:cx7="http://schemas.microsoft.com/office/drawing/2016/5/13/chartex" xmlns:cx8="http://schemas.microsoft.com/office/drawing/2016/5/14/chartex" xmlns:mc="http://schemas.openxmlformats.org/markup-compatibility/2006" xmlns:aink="http://schemas.microsoft.com/office/drawing/2016/ink" xmlns:am3d="http://schemas.microsoft.com/office/drawing/2017/model3d" xmlns:o="urn:schemas-microsoft-com:office:office" xmlns:oel="http://schemas.microsoft.com/office/2019/extlst" xmlns:r="http://schemas.openxmlformats.org/officeDocument/2006/relationships" xmlns:m="http://schemas.openxmlformats.org/officeDocument/2006/math" xmlns:v="urn:schemas-microsoft-com:vml" xmlns:wp14="http://schemas.microsoft.com/office/word/2010/wordprocessingDrawing" xmlns:wp="http://schemas.openxmlformats.org/drawingml/2006/wordprocessingDrawing" xmlns:w10="urn:schemas-microsoft-com:office:word" xmlns:w="http://schemas.openxmlformats.org/wordprocessingml/2006/main" xmlns:w14="http://schemas.microsoft.com/office/word/2010/wordml" xmlns:w15="http://schemas.microsoft.com/office/word/2012/wordml" xmlns:w16cex="http://schemas.microsoft.com/office/word/2018/wordml/cex" xmlns:w16cid="http://schemas.microsoft.com/office/word/2016/wordml/cid" xmlns:w16="http://schemas.microsoft.com/office/word/2018/wordml" xmlns:w16sdtdh="http://schemas.microsoft.com/office/word/2020/wordml/sdtdatahash" xmlns:w16se="http://schemas.microsoft.com/office/word/2015/wordml/symex" xmlns:wpg="http://schemas.microsoft.com/office/word/2010/wordprocessingGroup" xmlns:wpi="http://schemas.microsoft.com/office/word/2010/wordprocessingInk" xmlns:wne="http://schemas.microsoft.com/office/word/2006/wordml" xmlns:wps="http://schemas.microsoft.com/office/word/2010/wordprocessingShape" mc:Ignorable="w14 w15 w16se w16cid w16 w16cex w16sdtdh wp14">
+  <w:endnote w:type="separator" w:id="-1">
+    <w:p>
+      <w:pPr>
+        <w:spacing w:after="0" w:line="240" w:lineRule="auto"/>
+      </w:pPr>
+      <w:r>
+        <w:separator/>
+      </w:r>
+    </w:p>
+  </w:endnote>
+  <w:endnote w:type="continuationSeparator" w:id="0">
+    <w:p>
+      <w:pPr>
+        <w:spacing w:after="0" w:line="240" w:lineRule="auto"/>
+      </w:pPr>
+      <w:r>
+        <w:continuationSeparator/>
+      </w:r>
+    </w:p>
+  </w:endnote>
+</w:endnotes>
+</file>
+
+<file path=word/footer1.xml><?xml version="1.0" encoding="utf-8"?>
+<w:ftr xmlns:wpc="http://schemas.microsoft.com/office/word/2010/wordprocessingCanvas" xmlns:cx="http://schemas.microsoft.com/office/drawing/2014/chartex" xmlns:cx1="http://schemas.microsoft.com/office/drawing/2015/9/8/chartex" xmlns:cx2="http://schemas.microsoft.com/office/drawing/2015/10/21/chartex" xmlns:cx3="http://schemas.microsoft.com/office/drawing/2016/5/9/chartex" xmlns:cx4="http://schemas.microsoft.com/office/drawing/2016/5/10/chartex" xmlns:cx5="http://schemas.microsoft.com/office/drawing/2016/5/11/chartex" xmlns:cx6="http://schemas.microsoft.com/office/drawing/2016/5/12/chartex" xmlns:cx7="http://schemas.microsoft.com/office/drawing/2016/5/13/chartex" xmlns:cx8="http://schemas.microsoft.com/office/drawing/2016/5/14/chartex" xmlns:mc="http://schemas.openxmlformats.org/markup-compatibility/2006" xmlns:aink="http://schemas.microsoft.com/office/drawing/2016/ink" xmlns:am3d="http://schemas.microsoft.com/office/drawing/2017/model3d" xmlns:o="urn:schemas-microsoft-com:office:office" xmlns:oel="http://schemas.microsoft.com/office/2019/extlst" xmlns:r="http://schemas.openxmlformats.org/officeDocument/2006/relationships" xmlns:m="http://schemas.openxmlformats.org/officeDocument/2006/math" xmlns:v="urn:schemas-microsoft-com:vml" xmlns:wp14="http://schemas.microsoft.com/office/word/2010/wordprocessingDrawing" xmlns:wp="http://schemas.openxmlformats.org/drawingml/2006/wordprocessingDrawing" xmlns:w10="urn:schemas-microsoft-com:office:word" xmlns:w="http://schemas.openxmlformats.org/wordprocessingml/2006/main" xmlns:w14="http://schemas.microsoft.com/office/word/2010/wordml" xmlns:w15="http://schemas.microsoft.com/office/word/2012/wordml" xmlns:w16cex="http://schemas.microsoft.com/office/word/2018/wordml/cex" xmlns:w16cid="http://schemas.microsoft.com/office/word/2016/wordml/cid" xmlns:w16="http://schemas.microsoft.com/office/word/2018/wordml" xmlns:w16sdtdh="http://schemas.microsoft.com/office/word/2020/wordml/sdtdatahash" xmlns:w16se="http://schemas.microsoft.com/office/word/2015/wordml/symex" xmlns:wpg="http://schemas.microsoft.com/office/word/2010/wordprocessingGroup" xmlns:wpi="http://schemas.microsoft.com/office/word/2010/wordprocessingInk" xmlns:wne="http://schemas.microsoft.com/office/word/2006/wordml" xmlns:wps="http://schemas.microsoft.com/office/word/2010/wordprocessingShape" mc:Ignorable="w14 w15 w16se w16cid w16 w16cex w16sdtdh wp14">
+  <w:p>
+    <w:pPr>
+      <w:pStyle w:val="Footer"/>
+      <w:tabs>
+        <w:tab w:val="clear" w:pos="4680"/>
+        <w:tab w:val="clear" w:pos="9360"/>
+        <w:tab w:val="left" w:pos="7258"/>
+        <w:tab w:val="left" w:pos="7580"/>
+      </w:tabs>
+    </w:pPr>
+    <w:r>
+      <w:tab/>
+      <w:t xml:space="preserve">17588 Nikola </w:t>
+    </w:r>
+    <w:proofErr w:type="spellStart"/>
+    <w:r>
+      <w:t>Davinić</w:t>
+    </w:r>
+    <w:proofErr w:type="spellEnd"/>
+    <w:r>
+      <w:tab/>
+    </w:r>
+  </w:p>
+</w:ftr>
+</file>
+
+<file path=word/footnotes.xml><?xml version="1.0" encoding="utf-8"?>
+<w:footnotes xmlns:wpc="http://schemas.microsoft.com/office/word/2010/wordprocessingCanvas" xmlns:cx="http://schemas.microsoft.com/office/drawing/2014/chartex" xmlns:cx1="http://schemas.microsoft.com/office/drawing/2015/9/8/chartex" xmlns:cx2="http://schemas.microsoft.com/office/drawing/2015/10/21/chartex" xmlns:cx3="http://schemas.microsoft.com/office/drawing/2016/5/9/chartex" xmlns:cx4="http://schemas.microsoft.com/office/drawing/2016/5/10/chartex" xmlns:cx5="http://schemas.microsoft.com/office/drawing/2016/5/11/chartex" xmlns:cx6="http://schemas.microsoft.com/office/drawing/2016/5/12/chartex" xmlns:cx7="http://schemas.microsoft.com/office/drawing/2016/5/13/chartex" xmlns:cx8="http://schemas.microsoft.com/office/drawing/2016/5/14/chartex" xmlns:mc="http://schemas.openxmlformats.org/markup-compatibility/2006" xmlns:aink="http://schemas.microsoft.com/office/drawing/2016/ink" xmlns:am3d="http://schemas.microsoft.com/office/drawing/2017/model3d" xmlns:o="urn:schemas-microsoft-com:office:office" xmlns:oel="http://schemas.microsoft.com/office/2019/extlst" xmlns:r="http://schemas.openxmlformats.org/officeDocument/2006/relationships" xmlns:m="http://schemas.openxmlformats.org/officeDocument/2006/math" xmlns:v="urn:schemas-microsoft-com:vml" xmlns:wp14="http://schemas.microsoft.com/office/word/2010/wordprocessingDrawing" xmlns:wp="http://schemas.openxmlformats.org/drawingml/2006/wordprocessingDrawing" xmlns:w10="urn:schemas-microsoft-com:office:word" xmlns:w="http://schemas.openxmlformats.org/wordprocessingml/2006/main" xmlns:w14="http://schemas.microsoft.com/office/word/2010/wordml" xmlns:w15="http://schemas.microsoft.com/office/word/2012/wordml" xmlns:w16cex="http://schemas.microsoft.com/office/word/2018/wordml/cex" xmlns:w16cid="http://schemas.microsoft.com/office/word/2016/wordml/cid" xmlns:w16="http://schemas.microsoft.com/office/word/2018/wordml" xmlns:w16sdtdh="http://schemas.microsoft.com/office/word/2020/wordml/sdtdatahash" xmlns:w16se="http://schemas.microsoft.com/office/word/2015/wordml/symex" xmlns:wpg="http://schemas.microsoft.com/office/word/2010/wordprocessingGroup" xmlns:wpi="http://schemas.microsoft.com/office/word/2010/wordprocessingInk" xmlns:wne="http://schemas.microsoft.com/office/word/2006/wordml" xmlns:wps="http://schemas.microsoft.com/office/word/2010/wordprocessingShape" mc:Ignorable="w14 w15 w16se w16cid w16 w16cex w16sdtdh wp14">
+  <w:footnote w:type="separator" w:id="-1">
+    <w:p>
+      <w:pPr>
+        <w:spacing w:after="0" w:line="240" w:lineRule="auto"/>
+      </w:pPr>
+      <w:r>
+        <w:separator/>
+      </w:r>
+    </w:p>
+  </w:footnote>
+  <w:footnote w:type="continuationSeparator" w:id="0">
+    <w:p>
+      <w:pPr>
+        <w:spacing w:after="0" w:line="240" w:lineRule="auto"/>
+      </w:pPr>
+      <w:r>
+        <w:continuationSeparator/>
+      </w:r>
+    </w:p>
+  </w:footnote>
+</w:footnotes>
 </file>
 
 <file path=word/styles.xml><?xml version="1.0" encoding="utf-8"?>
@@ -508,6 +915,84 @@
     <w:semiHidden/>
     <w:unhideWhenUsed/>
   </w:style>
+  <w:style w:type="paragraph" w:styleId="Title">
+    <w:name w:val="Title"/>
+    <w:basedOn w:val="Normal"/>
+    <w:next w:val="Normal"/>
+    <w:link w:val="TitleChar"/>
+    <w:uiPriority w:val="10"/>
+    <w:qFormat/>
+    <w:rsid w:val="00D70B7B"/>
+    <w:pPr>
+      <w:spacing w:after="0" w:line="240" w:lineRule="auto"/>
+      <w:contextualSpacing/>
+    </w:pPr>
+    <w:rPr>
+      <w:rFonts w:asciiTheme="majorHAnsi" w:eastAsiaTheme="majorEastAsia" w:hAnsiTheme="majorHAnsi" w:cstheme="majorBidi"/>
+      <w:spacing w:val="-10"/>
+      <w:kern w:val="28"/>
+      <w:sz w:val="56"/>
+      <w:szCs w:val="56"/>
+    </w:rPr>
+  </w:style>
+  <w:style w:type="character" w:customStyle="1" w:styleId="TitleChar">
+    <w:name w:val="Title Char"/>
+    <w:basedOn w:val="DefaultParagraphFont"/>
+    <w:link w:val="Title"/>
+    <w:uiPriority w:val="10"/>
+    <w:rsid w:val="00D70B7B"/>
+    <w:rPr>
+      <w:rFonts w:asciiTheme="majorHAnsi" w:eastAsiaTheme="majorEastAsia" w:hAnsiTheme="majorHAnsi" w:cstheme="majorBidi"/>
+      <w:spacing w:val="-10"/>
+      <w:kern w:val="28"/>
+      <w:sz w:val="56"/>
+      <w:szCs w:val="56"/>
+    </w:rPr>
+  </w:style>
+  <w:style w:type="paragraph" w:styleId="Header">
+    <w:name w:val="header"/>
+    <w:basedOn w:val="Normal"/>
+    <w:link w:val="HeaderChar"/>
+    <w:uiPriority w:val="99"/>
+    <w:unhideWhenUsed/>
+    <w:rsid w:val="00D70B7B"/>
+    <w:pPr>
+      <w:tabs>
+        <w:tab w:val="center" w:pos="4680"/>
+        <w:tab w:val="right" w:pos="9360"/>
+      </w:tabs>
+      <w:spacing w:after="0" w:line="240" w:lineRule="auto"/>
+    </w:pPr>
+  </w:style>
+  <w:style w:type="character" w:customStyle="1" w:styleId="HeaderChar">
+    <w:name w:val="Header Char"/>
+    <w:basedOn w:val="DefaultParagraphFont"/>
+    <w:link w:val="Header"/>
+    <w:uiPriority w:val="99"/>
+    <w:rsid w:val="00D70B7B"/>
+  </w:style>
+  <w:style w:type="paragraph" w:styleId="Footer">
+    <w:name w:val="footer"/>
+    <w:basedOn w:val="Normal"/>
+    <w:link w:val="FooterChar"/>
+    <w:uiPriority w:val="99"/>
+    <w:unhideWhenUsed/>
+    <w:rsid w:val="00D70B7B"/>
+    <w:pPr>
+      <w:tabs>
+        <w:tab w:val="center" w:pos="4680"/>
+        <w:tab w:val="right" w:pos="9360"/>
+      </w:tabs>
+      <w:spacing w:after="0" w:line="240" w:lineRule="auto"/>
+    </w:pPr>
+  </w:style>
+  <w:style w:type="character" w:customStyle="1" w:styleId="FooterChar">
+    <w:name w:val="Footer Char"/>
+    <w:basedOn w:val="DefaultParagraphFont"/>
+    <w:link w:val="Footer"/>
+    <w:uiPriority w:val="99"/>
+    <w:rsid w:val="00D70B7B"/>
+  </w:style>
 </w:styles>
 </file>
 
